--- a/docs/pittsburgh-bridges-presentation-script.docx
+++ b/docs/pittsburgh-bridges-presentation-script.docx
@@ -130,7 +130,22 @@
         <w:t xml:space="preserve"> I specifically kept the background light and chose not to include historic maps so that the bridge points were the star of the map.</w:t>
       </w:r>
       <w:r>
-        <w:t xml:space="preserve"> You can hover over the bridges to see their name, year built, and year demolished. You can click a bridge to get a photo and more information.</w:t>
+        <w:t xml:space="preserve"> You can hover over the bridges to see their name, year built, and year demolished. You can click a bridge to get a photo and more </w:t>
+      </w:r>
+      <w:r>
+        <w:t xml:space="preserve">information. The selected bridge is shown in a larger circle with a cyan highlight, so you can see the location of the bridge they've selected. </w:t>
+      </w:r>
+      <w:r>
+        <w:t xml:space="preserve">You </w:t>
+      </w:r>
+      <w:r>
+        <w:t xml:space="preserve">can close the information panel to remove the information and </w:t>
+      </w:r>
+      <w:r>
+        <w:t xml:space="preserve">map </w:t>
+      </w:r>
+      <w:r>
+        <w:t>affordance.</w:t>
       </w:r>
     </w:p>
     <w:p>
@@ -163,14 +178,14 @@
         <w:spacing w:line="360" w:lineRule="auto"/>
       </w:pPr>
       <w:r>
-        <w:t>To help identify new bridges, I added a yellow highlight for bridges built within 5 years of the selected year. With this highlighting, the map allows for data exploration not easily possible in a book or printed map. For example, you can see that the early 1900s was the city's golden age of bridge building, which makes sense given Pittsburgh's industrial importance at that time.</w:t>
-      </w:r>
-      <w:r>
-        <w:t xml:space="preserve"> It's also fascinating to see when </w:t>
+        <w:t xml:space="preserve">To help identify new bridges, I added a yellow highlight for bridges built within 5 years of the selected year. With this highlighting, the map allows for data exploration not easily possible in a book or printed </w:t>
       </w:r>
       <w:r>
         <w:lastRenderedPageBreak/>
-        <w:t>bridges were fi</w:t>
+        <w:t>map. For example, you can see that the early 1900s was the city's golden age of bridge building, which makes sense given Pittsburgh's industrial importance at that time.</w:t>
+      </w:r>
+      <w:r>
+        <w:t xml:space="preserve"> It's also fascinating to see when bridges were fi</w:t>
       </w:r>
       <w:r>
         <w:t>rst built in a particular area. F</w:t>
@@ -270,6 +285,126 @@
     </w:sectPr>
   </w:body>
 </w:document>
+</file>
+
+<file path=word/numbering.xml><?xml version="1.0" encoding="utf-8"?>
+<w:numbering xmlns:ve="http://schemas.openxmlformats.org/markup-compatibility/2006" xmlns:o="urn:schemas-microsoft-com:office:office" xmlns:r="http://schemas.openxmlformats.org/officeDocument/2006/relationships" xmlns:m="http://schemas.openxmlformats.org/officeDocument/2006/math" xmlns:v="urn:schemas-microsoft-com:vml" xmlns:wp="http://schemas.openxmlformats.org/drawingml/2006/wordprocessingDrawing" xmlns:w10="urn:schemas-microsoft-com:office:word" xmlns:w="http://schemas.openxmlformats.org/wordprocessingml/2006/main" xmlns:wne="http://schemas.microsoft.com/office/word/2006/wordml">
+  <w:abstractNum w:abstractNumId="0">
+    <w:nsid w:val="4F1D5886"/>
+    <w:multiLevelType w:val="hybridMultilevel"/>
+    <w:tmpl w:val="3EF22CE4"/>
+    <w:lvl w:ilvl="0" w:tplc="61FED998">
+      <w:numFmt w:val="bullet"/>
+      <w:lvlText w:val=""/>
+      <w:lvlJc w:val="left"/>
+      <w:pPr>
+        <w:ind w:left="720" w:hanging="360"/>
+      </w:pPr>
+      <w:rPr>
+        <w:rFonts w:ascii="Symbol" w:eastAsiaTheme="minorHAnsi" w:hAnsi="Symbol" w:cstheme="minorBidi" w:hint="default"/>
+      </w:rPr>
+    </w:lvl>
+    <w:lvl w:ilvl="1" w:tplc="04090003" w:tentative="1">
+      <w:start w:val="1"/>
+      <w:numFmt w:val="bullet"/>
+      <w:lvlText w:val="o"/>
+      <w:lvlJc w:val="left"/>
+      <w:pPr>
+        <w:ind w:left="1440" w:hanging="360"/>
+      </w:pPr>
+      <w:rPr>
+        <w:rFonts w:ascii="Courier New" w:hAnsi="Courier New" w:cs="Courier New" w:hint="default"/>
+      </w:rPr>
+    </w:lvl>
+    <w:lvl w:ilvl="2" w:tplc="04090005" w:tentative="1">
+      <w:start w:val="1"/>
+      <w:numFmt w:val="bullet"/>
+      <w:lvlText w:val=""/>
+      <w:lvlJc w:val="left"/>
+      <w:pPr>
+        <w:ind w:left="2160" w:hanging="360"/>
+      </w:pPr>
+      <w:rPr>
+        <w:rFonts w:ascii="Wingdings" w:hAnsi="Wingdings" w:hint="default"/>
+      </w:rPr>
+    </w:lvl>
+    <w:lvl w:ilvl="3" w:tplc="04090001" w:tentative="1">
+      <w:start w:val="1"/>
+      <w:numFmt w:val="bullet"/>
+      <w:lvlText w:val=""/>
+      <w:lvlJc w:val="left"/>
+      <w:pPr>
+        <w:ind w:left="2880" w:hanging="360"/>
+      </w:pPr>
+      <w:rPr>
+        <w:rFonts w:ascii="Symbol" w:hAnsi="Symbol" w:hint="default"/>
+      </w:rPr>
+    </w:lvl>
+    <w:lvl w:ilvl="4" w:tplc="04090003" w:tentative="1">
+      <w:start w:val="1"/>
+      <w:numFmt w:val="bullet"/>
+      <w:lvlText w:val="o"/>
+      <w:lvlJc w:val="left"/>
+      <w:pPr>
+        <w:ind w:left="3600" w:hanging="360"/>
+      </w:pPr>
+      <w:rPr>
+        <w:rFonts w:ascii="Courier New" w:hAnsi="Courier New" w:cs="Courier New" w:hint="default"/>
+      </w:rPr>
+    </w:lvl>
+    <w:lvl w:ilvl="5" w:tplc="04090005" w:tentative="1">
+      <w:start w:val="1"/>
+      <w:numFmt w:val="bullet"/>
+      <w:lvlText w:val=""/>
+      <w:lvlJc w:val="left"/>
+      <w:pPr>
+        <w:ind w:left="4320" w:hanging="360"/>
+      </w:pPr>
+      <w:rPr>
+        <w:rFonts w:ascii="Wingdings" w:hAnsi="Wingdings" w:hint="default"/>
+      </w:rPr>
+    </w:lvl>
+    <w:lvl w:ilvl="6" w:tplc="04090001" w:tentative="1">
+      <w:start w:val="1"/>
+      <w:numFmt w:val="bullet"/>
+      <w:lvlText w:val=""/>
+      <w:lvlJc w:val="left"/>
+      <w:pPr>
+        <w:ind w:left="5040" w:hanging="360"/>
+      </w:pPr>
+      <w:rPr>
+        <w:rFonts w:ascii="Symbol" w:hAnsi="Symbol" w:hint="default"/>
+      </w:rPr>
+    </w:lvl>
+    <w:lvl w:ilvl="7" w:tplc="04090003" w:tentative="1">
+      <w:start w:val="1"/>
+      <w:numFmt w:val="bullet"/>
+      <w:lvlText w:val="o"/>
+      <w:lvlJc w:val="left"/>
+      <w:pPr>
+        <w:ind w:left="5760" w:hanging="360"/>
+      </w:pPr>
+      <w:rPr>
+        <w:rFonts w:ascii="Courier New" w:hAnsi="Courier New" w:cs="Courier New" w:hint="default"/>
+      </w:rPr>
+    </w:lvl>
+    <w:lvl w:ilvl="8" w:tplc="04090005" w:tentative="1">
+      <w:start w:val="1"/>
+      <w:numFmt w:val="bullet"/>
+      <w:lvlText w:val=""/>
+      <w:lvlJc w:val="left"/>
+      <w:pPr>
+        <w:ind w:left="6480" w:hanging="360"/>
+      </w:pPr>
+      <w:rPr>
+        <w:rFonts w:ascii="Wingdings" w:hAnsi="Wingdings" w:hint="default"/>
+      </w:rPr>
+    </w:lvl>
+  </w:abstractNum>
+  <w:num w:numId="1">
+    <w:abstractNumId w:val="0"/>
+  </w:num>
+</w:numbering>
 </file>
 
 <file path=word/styles.xml><?xml version="1.0" encoding="utf-8"?>
@@ -519,6 +654,17 @@
       <w:szCs w:val="24"/>
     </w:rPr>
   </w:style>
+  <w:style w:type="paragraph" w:styleId="ListParagraph">
+    <w:name w:val="List Paragraph"/>
+    <w:basedOn w:val="Normal"/>
+    <w:uiPriority w:val="34"/>
+    <w:qFormat/>
+    <w:rsid w:val="00B51C3C"/>
+    <w:pPr>
+      <w:ind w:left="720"/>
+      <w:contextualSpacing/>
+    </w:pPr>
+  </w:style>
 </w:styles>
 </file>
 

--- a/docs/pittsburgh-bridges-presentation-script.docx
+++ b/docs/pittsburgh-bridges-presentation-script.docx
@@ -133,19 +133,10 @@
         <w:t xml:space="preserve"> You can hover over the bridges to see their name, year built, and year demolished. You can click a bridge to get a photo and more </w:t>
       </w:r>
       <w:r>
-        <w:t xml:space="preserve">information. The selected bridge is shown in a larger circle with a cyan highlight, so you can see the location of the bridge they've selected. </w:t>
-      </w:r>
-      <w:r>
-        <w:t xml:space="preserve">You </w:t>
-      </w:r>
-      <w:r>
-        <w:t xml:space="preserve">can close the information panel to remove the information and </w:t>
-      </w:r>
-      <w:r>
-        <w:t xml:space="preserve">map </w:t>
-      </w:r>
-      <w:r>
-        <w:t>affordance.</w:t>
+        <w:t>infor</w:t>
+      </w:r>
+      <w:r>
+        <w:t>mation.</w:t>
       </w:r>
     </w:p>
     <w:p>
@@ -164,6 +155,14 @@
         <w:spacing w:line="360" w:lineRule="auto"/>
       </w:pPr>
       <w:r>
+        <w:t>The selected bridge is shown in a larger circle with a cyan highlight, so you can see the location of the bridge shown in the details panel. You can close the information panel to remove the information and map affordance.</w:t>
+      </w:r>
+    </w:p>
+    <w:p>
+      <w:pPr>
+        <w:spacing w:line="360" w:lineRule="auto"/>
+      </w:pPr>
+      <w:r>
         <w:t xml:space="preserve">The slider bar covers the 200 year history of the City (1816-2016). As you scroll the slider bar back in time, the map updates to display the river bridges, as they existed in the given year. </w:t>
       </w:r>
       <w:r>
@@ -178,11 +177,8 @@
         <w:spacing w:line="360" w:lineRule="auto"/>
       </w:pPr>
       <w:r>
-        <w:t xml:space="preserve">To help identify new bridges, I added a yellow highlight for bridges built within 5 years of the selected year. With this highlighting, the map allows for data exploration not easily possible in a book or printed </w:t>
-      </w:r>
-      <w:r>
         <w:lastRenderedPageBreak/>
-        <w:t>map. For example, you can see that the early 1900s was the city's golden age of bridge building, which makes sense given Pittsburgh's industrial importance at that time.</w:t>
+        <w:t>To help identify new bridges, I added a yellow highlight for bridges built within 5 years of the selected year. With this highlighting, the map allows for data exploration not easily possible in a book or printed map. For example, you can see that the early 1900s was the city's golden age of bridge building, which makes sense given Pittsburgh's industrial importance at that time.</w:t>
       </w:r>
       <w:r>
         <w:t xml:space="preserve"> It's also fascinating to see when bridges were fi</w:t>
